--- a/capstone_proposal.docx
+++ b/capstone_proposal.docx
@@ -176,6 +176,7 @@
         </w:rPr>
         <w:t>数据</w:t>
       </w:r>
+      <w:proofErr w:type="gramStart"/>
       <w:r>
         <w:rPr>
           <w:rFonts w:hint="eastAsia"/>
@@ -186,7 +187,14 @@
         <w:rPr>
           <w:rFonts w:hint="eastAsia"/>
         </w:rPr>
-        <w:t>按照一定的分类体系或标准进行</w:t>
+        <w:t>按照</w:t>
+      </w:r>
+      <w:proofErr w:type="gramEnd"/>
+      <w:r>
+        <w:rPr>
+          <w:rFonts w:hint="eastAsia"/>
+        </w:rPr>
+        <w:t>一定的分类体系或标准进行</w:t>
       </w:r>
       <w:r>
         <w:rPr>
@@ -293,10 +301,13 @@
         <w:t>采用</w:t>
       </w:r>
       <w:r>
-        <w:rPr>
-          <w:rFonts w:hint="eastAsia"/>
-        </w:rPr>
-        <w:t>CMU</w:t>
+        <w:t>U</w:t>
+      </w:r>
+      <w:r>
+        <w:t>sen</w:t>
+      </w:r>
+      <w:r>
+        <w:t>et</w:t>
       </w:r>
       <w:r>
         <w:rPr>
@@ -473,12 +484,14 @@
         </w:rPr>
         <w:t>特征提取方面，将尝试</w:t>
       </w:r>
+      <w:proofErr w:type="spellStart"/>
       <w:r>
         <w:rPr>
           <w:rFonts w:hint="eastAsia"/>
         </w:rPr>
         <w:t>TfIDF</w:t>
       </w:r>
+      <w:proofErr w:type="spellEnd"/>
       <w:r>
         <w:fldChar w:fldCharType="begin"/>
       </w:r>
@@ -607,12 +620,14 @@
       <w:r>
         <w:t>通过</w:t>
       </w:r>
+      <w:proofErr w:type="spellStart"/>
       <w:r>
         <w:rPr>
           <w:rFonts w:hint="eastAsia"/>
         </w:rPr>
         <w:t>sklearn</w:t>
       </w:r>
+      <w:proofErr w:type="spellEnd"/>
       <w:r>
         <w:rPr>
           <w:rFonts w:hint="eastAsia"/>
@@ -641,7 +656,13 @@
         <w:t>个文档</w:t>
       </w:r>
       <w:r>
-        <w:t>。按照函数提供的训练集、测试集分割方式，训练集有</w:t>
+        <w:t>。按照函数提供的训练集、测试集分割方式</w:t>
+      </w:r>
+      <w:r>
+        <w:t>，即基于某个日期进行数据的划分</w:t>
+      </w:r>
+      <w:r>
+        <w:t>，训练集有</w:t>
       </w:r>
       <w:r>
         <w:t>11314</w:t>
@@ -653,16 +674,69 @@
         <w:t>7532</w:t>
       </w:r>
       <w:r>
-        <w:t>个文档。</w:t>
-      </w:r>
-      <w:r>
-        <w:t>训练集将用于模型的训练。测试集用于模型最终效果的评估。</w:t>
+        <w:t>个文档</w:t>
+      </w:r>
+      <w:r>
+        <w:t>。训练集会进一步按</w:t>
+      </w:r>
+      <w:r>
+        <w:rPr>
+          <w:rFonts w:hint="eastAsia"/>
+        </w:rPr>
+        <w:t>20%</w:t>
+      </w:r>
+      <w:r>
+        <w:rPr>
+          <w:rFonts w:hint="eastAsia"/>
+        </w:rPr>
+        <w:t>的比例分割出验证集</w:t>
+      </w:r>
+      <w:r>
+        <w:t>。</w:t>
+      </w:r>
+      <w:r>
+        <w:t>训练集将用于模型的训练</w:t>
+      </w:r>
+      <w:r>
+        <w:rPr>
+          <w:rFonts w:hint="eastAsia"/>
+        </w:rPr>
+        <w:t>。验证</w:t>
+      </w:r>
+      <w:proofErr w:type="gramStart"/>
+      <w:r>
+        <w:rPr>
+          <w:rFonts w:hint="eastAsia"/>
+        </w:rPr>
+        <w:t>集用于</w:t>
+      </w:r>
+      <w:proofErr w:type="gramEnd"/>
+      <w:r>
+        <w:rPr>
+          <w:rFonts w:hint="eastAsia"/>
+        </w:rPr>
+        <w:t>模型调参</w:t>
+      </w:r>
+      <w:r>
+        <w:t>。测试</w:t>
+      </w:r>
+      <w:proofErr w:type="gramStart"/>
+      <w:r>
+        <w:t>集用于</w:t>
+      </w:r>
+      <w:proofErr w:type="gramEnd"/>
+      <w:r>
+        <w:t>模型最终效果的评估。</w:t>
       </w:r>
       <w:r>
         <w:t>每个文档独立成为一个文件，类似电子邮件格式，包含头部，正文和尾部三个区块</w:t>
       </w:r>
       <w:r>
-        <w:t>，头部包含发件人、标题等信息，正文是具体内容，尾部为一些署名信息。</w:t>
+        <w:t>，头部包含发件人、标题等信息，正文是具体内容，尾部为一</w:t>
+      </w:r>
+      <w:r>
+        <w:lastRenderedPageBreak/>
+        <w:t>些署名信息。</w:t>
       </w:r>
     </w:p>
     <w:p>
@@ -676,119 +750,607 @@
         <w:t>考虑到训练集样本规模有限，不足以</w:t>
       </w:r>
       <w:r>
-        <w:t>训练语言模</w:t>
-      </w:r>
-      <w:r>
+        <w:t>训练语言模型，将引入</w:t>
+      </w:r>
+      <w:r>
+        <w:rPr>
+          <w:rFonts w:hint="eastAsia"/>
+        </w:rPr>
+        <w:t>text8</w:t>
+      </w:r>
+      <w:r>
+        <w:fldChar w:fldCharType="begin"/>
+      </w:r>
+      <w:r>
+        <w:instrText xml:space="preserve"> </w:instrText>
+      </w:r>
+      <w:r>
+        <w:rPr>
+          <w:rFonts w:hint="eastAsia"/>
+        </w:rPr>
+        <w:instrText>REF _Ref503911563 \r \h</w:instrText>
+      </w:r>
+      <w:r>
+        <w:instrText xml:space="preserve"> </w:instrText>
+      </w:r>
+      <w:r>
+        <w:fldChar w:fldCharType="separate"/>
+      </w:r>
+      <w:r>
+        <w:t>[6]</w:t>
+      </w:r>
+      <w:r>
+        <w:fldChar w:fldCharType="end"/>
+      </w:r>
+      <w:r>
+        <w:rPr>
+          <w:rFonts w:hint="eastAsia"/>
+        </w:rPr>
+        <w:t>数据集</w:t>
+      </w:r>
+      <w:r>
+        <w:rPr>
+          <w:rFonts w:hint="eastAsia"/>
+        </w:rPr>
+        <w:t>使用</w:t>
+      </w:r>
+      <w:r>
+        <w:rPr>
+          <w:rFonts w:hint="eastAsia"/>
+        </w:rPr>
+        <w:t>word2vec</w:t>
+      </w:r>
+      <w:r>
+        <w:fldChar w:fldCharType="begin"/>
+      </w:r>
+      <w:r>
+        <w:instrText xml:space="preserve"> </w:instrText>
+      </w:r>
+      <w:r>
+        <w:rPr>
+          <w:rFonts w:hint="eastAsia"/>
+        </w:rPr>
+        <w:instrText>REF _Ref504228386 \r \h</w:instrText>
+      </w:r>
+      <w:r>
+        <w:instrText xml:space="preserve"> </w:instrText>
+      </w:r>
+      <w:r>
+        <w:fldChar w:fldCharType="separate"/>
+      </w:r>
+      <w:r>
+        <w:t>[7]</w:t>
+      </w:r>
+      <w:r>
+        <w:fldChar w:fldCharType="end"/>
+      </w:r>
+      <w:r>
+        <w:rPr>
+          <w:rFonts w:hint="eastAsia"/>
+        </w:rPr>
+        <w:t>来训练</w:t>
+      </w:r>
+      <w:r>
+        <w:rPr>
+          <w:rFonts w:hint="eastAsia"/>
+        </w:rPr>
+        <w:t>词向量，该数据集为英文维基百科经过清洗和截断构造而成</w:t>
+      </w:r>
+      <w:r>
+        <w:rPr>
+          <w:rFonts w:hint="eastAsia"/>
+        </w:rPr>
+        <w:t>，每个单词均为小写并空格分隔，一共一行，截断到</w:t>
+      </w:r>
+      <w:r>
+        <w:rPr>
+          <w:rFonts w:hint="eastAsia"/>
+        </w:rPr>
+        <w:t>100MB</w:t>
+      </w:r>
+      <w:r>
+        <w:rPr>
+          <w:rFonts w:hint="eastAsia"/>
+        </w:rPr>
+        <w:t>大小而成</w:t>
+      </w:r>
+      <w:r>
+        <w:rPr>
+          <w:rFonts w:hint="eastAsia"/>
+        </w:rPr>
+        <w:t>。</w:t>
+      </w:r>
+    </w:p>
+    <w:p>
+      <w:pPr>
+        <w:ind w:firstLine="480"/>
+      </w:pPr>
+    </w:p>
+    <w:p>
+      <w:pPr>
+        <w:pStyle w:val="1"/>
+      </w:pPr>
+      <w:r>
+        <w:rPr>
+          <w:rFonts w:hint="eastAsia"/>
+        </w:rPr>
+        <w:t>解决</w:t>
+      </w:r>
+      <w:r>
+        <w:t>方案</w:t>
+      </w:r>
+    </w:p>
+    <w:p>
+      <w:pPr>
+        <w:ind w:firstLine="480"/>
+      </w:pPr>
+    </w:p>
+    <w:p>
+      <w:pPr>
+        <w:pStyle w:val="2"/>
+      </w:pPr>
+      <w:r>
+        <w:t>文本预处理</w:t>
+      </w:r>
+    </w:p>
+    <w:p>
+      <w:pPr>
+        <w:ind w:firstLine="480"/>
+      </w:pPr>
+    </w:p>
+    <w:p>
+      <w:pPr>
+        <w:ind w:firstLine="480"/>
+      </w:pPr>
+      <w:r>
+        <w:t>对于文本的处理主要有几个步骤：</w:t>
+      </w:r>
+    </w:p>
+    <w:p>
+      <w:pPr>
+        <w:ind w:firstLine="480"/>
+      </w:pPr>
+      <w:r>
+        <w:t>大小写转换，统一转换成小写。</w:t>
+      </w:r>
+    </w:p>
+    <w:p>
+      <w:pPr>
+        <w:ind w:firstLine="480"/>
+      </w:pPr>
+      <w:r>
+        <w:t>去除标点符号。由于是做文档分类，而标点符号主要是些断句或者情感信息，对于分类没有帮助，因此需要去掉。</w:t>
+      </w:r>
+      <w:r>
+        <w:t>但是在字符特征的建模下，需要保留符号作为分隔符。</w:t>
+      </w:r>
+    </w:p>
+    <w:p>
+      <w:pPr>
+        <w:ind w:firstLine="480"/>
+      </w:pPr>
+      <w:r>
+        <w:rPr>
+          <w:rFonts w:hint="eastAsia"/>
+        </w:rPr>
+        <w:t>每篇文档的头（</w:t>
+      </w:r>
+      <w:r>
+        <w:rPr>
+          <w:rFonts w:hint="eastAsia"/>
+        </w:rPr>
+        <w:t>header</w:t>
+      </w:r>
+      <w:r>
+        <w:rPr>
+          <w:rFonts w:hint="eastAsia"/>
+        </w:rPr>
+        <w:t>），脚注（</w:t>
+      </w:r>
+      <w:r>
+        <w:rPr>
+          <w:rFonts w:hint="eastAsia"/>
+        </w:rPr>
+        <w:t>f</w:t>
+      </w:r>
+      <w:r>
+        <w:t>ooter</w:t>
+      </w:r>
+      <w:r>
+        <w:rPr>
+          <w:rFonts w:hint="eastAsia"/>
+        </w:rPr>
+        <w:t>）以及引用（</w:t>
+      </w:r>
+      <w:r>
+        <w:rPr>
+          <w:rFonts w:hint="eastAsia"/>
+        </w:rPr>
+        <w:t>quote</w:t>
+      </w:r>
+      <w:r>
+        <w:rPr>
+          <w:rFonts w:hint="eastAsia"/>
+        </w:rPr>
+        <w:t>）信息，</w:t>
+      </w:r>
+      <w:r>
+        <w:rPr>
+          <w:rFonts w:hint="eastAsia"/>
+        </w:rPr>
+        <w:t>也需要去除。这些字段</w:t>
+      </w:r>
+      <w:r>
+        <w:rPr>
+          <w:rFonts w:hint="eastAsia"/>
+        </w:rPr>
+        <w:t>对于文档分类的帮助不大，而且容易造成过拟合（可能某些用户只活跃在部分新闻组类别下，</w:t>
+      </w:r>
+      <w:r>
+        <w:rPr>
+          <w:rFonts w:hint="eastAsia"/>
+        </w:rPr>
+        <w:t>导致</w:t>
+      </w:r>
+      <w:r>
+        <w:rPr>
+          <w:rFonts w:hint="eastAsia"/>
+        </w:rPr>
+        <w:t>模型可能会基于用户名而不是文档内容来进行分类）</w:t>
+      </w:r>
+      <w:r>
+        <w:rPr>
+          <w:rFonts w:hint="eastAsia"/>
+        </w:rPr>
+        <w:t>，因此需要去除。</w:t>
+      </w:r>
+      <w:r>
+        <w:rPr>
+          <w:rFonts w:hint="eastAsia"/>
+        </w:rPr>
+        <w:t>但是标题需要保留，里面可能有一些用于分类的关键信息。</w:t>
+      </w:r>
+    </w:p>
+    <w:p>
+      <w:pPr>
+        <w:ind w:firstLine="480"/>
+      </w:pPr>
+      <w:r>
+        <w:rPr>
+          <w:rFonts w:hint="eastAsia"/>
+        </w:rPr>
+        <w:t>去除停用词，</w:t>
+      </w:r>
+      <w:r>
+        <w:rPr>
+          <w:rFonts w:hint="eastAsia"/>
+        </w:rPr>
+        <w:t>由于没有语义信息，也需要去除。</w:t>
+      </w:r>
+    </w:p>
+    <w:p>
+      <w:pPr>
+        <w:ind w:firstLine="480"/>
+      </w:pPr>
+      <w:r>
+        <w:rPr>
+          <w:rFonts w:hint="eastAsia"/>
+        </w:rPr>
+        <w:t>低频词，对于出现次数小于一定阈值的词也可以去掉，减少长尾词汇，缩减词表大小。</w:t>
+      </w:r>
+    </w:p>
+    <w:p>
+      <w:pPr>
+        <w:ind w:firstLine="480"/>
+        <w:rPr>
+          <w:rFonts w:hint="eastAsia"/>
+        </w:rPr>
+      </w:pPr>
+      <w:r>
+        <w:t>词干提取（</w:t>
+      </w:r>
+      <w:r>
+        <w:rPr>
+          <w:rFonts w:hint="eastAsia"/>
+        </w:rPr>
+        <w:t>stem</w:t>
+      </w:r>
+      <w:r>
+        <w:t>ming</w:t>
+      </w:r>
+      <w:r>
+        <w:t>）与词形还原（</w:t>
+      </w:r>
+      <w:r>
+        <w:t>lemmatization</w:t>
+      </w:r>
+      <w:r>
+        <w:t>），对于单词的变体进行归</w:t>
+      </w:r>
+      <w:proofErr w:type="gramStart"/>
+      <w:r>
+        <w:t>一</w:t>
+      </w:r>
+      <w:proofErr w:type="gramEnd"/>
+      <w:r>
+        <w:t>便于统一语义信息来完成分类。</w:t>
+      </w:r>
+    </w:p>
+    <w:p>
+      <w:pPr>
+        <w:ind w:firstLine="480"/>
+      </w:pPr>
+    </w:p>
+    <w:p>
+      <w:pPr>
+        <w:pStyle w:val="2"/>
+      </w:pPr>
+      <w:r>
+        <w:rPr>
+          <w:rFonts w:hint="eastAsia"/>
+        </w:rPr>
+        <w:t>特征提取</w:t>
+      </w:r>
+    </w:p>
+    <w:p>
+      <w:pPr>
+        <w:ind w:firstLine="480"/>
+      </w:pPr>
+    </w:p>
+    <w:p>
+      <w:pPr>
+        <w:ind w:firstLine="480"/>
+      </w:pPr>
+      <w:r>
+        <w:t>特征提取方面，会</w:t>
+      </w:r>
+      <w:r>
+        <w:t>尝试</w:t>
+      </w:r>
+      <w:r>
+        <w:t>使用</w:t>
+      </w:r>
+      <w:r>
+        <w:rPr>
+          <w:rFonts w:hint="eastAsia"/>
+        </w:rPr>
+        <w:t>TFIDF</w:t>
+      </w:r>
+      <w:r>
+        <w:rPr>
+          <w:rFonts w:hint="eastAsia"/>
+        </w:rPr>
+        <w:t>，词向量，字符等特征来建模。</w:t>
+      </w:r>
+    </w:p>
+    <w:p>
+      <w:pPr>
+        <w:ind w:firstLine="480"/>
+      </w:pPr>
+      <w:r>
+        <w:rPr>
+          <w:rFonts w:hint="eastAsia"/>
+        </w:rPr>
+        <w:t>采用</w:t>
+      </w:r>
+      <w:r>
+        <w:rPr>
+          <w:rFonts w:hint="eastAsia"/>
+        </w:rPr>
+        <w:t>TFIDF</w:t>
+      </w:r>
+      <w:r>
+        <w:rPr>
+          <w:rFonts w:hint="eastAsia"/>
+        </w:rPr>
+        <w:t>来进行特征提取，主要是考虑该方法</w:t>
+      </w:r>
+      <w:r>
+        <w:rPr>
+          <w:rFonts w:hint="eastAsia"/>
+        </w:rPr>
+        <w:t>对于在某篇文章中出现频率高，但是在所有文档中出现次数低的</w:t>
+      </w:r>
+      <w:proofErr w:type="gramStart"/>
+      <w:r>
+        <w:rPr>
+          <w:rFonts w:hint="eastAsia"/>
+        </w:rPr>
+        <w:t>词给予</w:t>
+      </w:r>
+      <w:proofErr w:type="gramEnd"/>
+      <w:r>
+        <w:rPr>
+          <w:rFonts w:hint="eastAsia"/>
+        </w:rPr>
+        <w:t>较高的权重，也就是倾向于筛选出</w:t>
+      </w:r>
+      <w:r>
+        <w:rPr>
+          <w:rFonts w:hint="eastAsia"/>
+        </w:rPr>
+        <w:t>文章</w:t>
+      </w:r>
+      <w:r>
+        <w:rPr>
+          <w:rFonts w:hint="eastAsia"/>
+        </w:rPr>
+        <w:t>具有代表性的关键词</w:t>
+      </w:r>
+      <w:r>
+        <w:rPr>
+          <w:rFonts w:hint="eastAsia"/>
+        </w:rPr>
+        <w:t>。</w:t>
+      </w:r>
+    </w:p>
+    <w:p>
+      <w:pPr>
+        <w:ind w:firstLine="480"/>
+      </w:pPr>
+      <w:r>
+        <w:rPr>
+          <w:rFonts w:hint="eastAsia"/>
+        </w:rPr>
+        <w:t>词向量</w:t>
+      </w:r>
+      <w:r>
+        <w:rPr>
+          <w:rFonts w:hint="eastAsia"/>
+        </w:rPr>
+        <w:t>（</w:t>
+      </w:r>
+      <w:r>
+        <w:rPr>
+          <w:rFonts w:hint="eastAsia"/>
+        </w:rPr>
+        <w:t>Word2vec</w:t>
+      </w:r>
+      <w:r>
+        <w:rPr>
+          <w:rFonts w:hint="eastAsia"/>
+        </w:rPr>
+        <w:t>）</w:t>
+      </w:r>
+      <w:r>
+        <w:rPr>
+          <w:rFonts w:hint="eastAsia"/>
+        </w:rPr>
+        <w:t>特征可以压缩语义空间，保留语义信息的同时降低特征维度，可以使模型具备一定的语义理解</w:t>
+      </w:r>
+      <w:r>
+        <w:rPr>
+          <w:rFonts w:hint="eastAsia"/>
+        </w:rPr>
+        <w:t>能力，</w:t>
+      </w:r>
+      <w:r>
+        <w:rPr>
+          <w:rFonts w:hint="eastAsia"/>
+        </w:rPr>
+        <w:t>对于未登录词，使用</w:t>
+      </w:r>
+      <w:r>
+        <w:rPr>
+          <w:rFonts w:hint="eastAsia"/>
+        </w:rPr>
+        <w:t>0</w:t>
+      </w:r>
+      <w:r>
+        <w:rPr>
+          <w:rFonts w:hint="eastAsia"/>
+        </w:rPr>
+        <w:t>初始化特征</w:t>
+      </w:r>
+      <w:r>
+        <w:rPr>
+          <w:rFonts w:hint="eastAsia"/>
+        </w:rPr>
+        <w:t>。</w:t>
+      </w:r>
+    </w:p>
+    <w:p>
+      <w:pPr>
+        <w:ind w:firstLine="480"/>
+      </w:pPr>
+      <w:r>
+        <w:rPr>
+          <w:rFonts w:hint="eastAsia"/>
+        </w:rPr>
+        <w:t>字符特征则进一步简化特征维度，并通过深度模型自动加工提取特征</w:t>
+      </w:r>
+      <w:r>
+        <w:rPr>
+          <w:rFonts w:hint="eastAsia"/>
+        </w:rPr>
+        <w:t>。</w:t>
+      </w:r>
+      <w:r>
+        <w:rPr>
+          <w:rFonts w:hint="eastAsia"/>
+        </w:rPr>
+        <w:t>针对英语字</w:t>
+      </w:r>
+      <w:r>
+        <w:rPr>
+          <w:rFonts w:hint="eastAsia"/>
+        </w:rPr>
         <w:lastRenderedPageBreak/>
-        <w:t>型，将引入</w:t>
-      </w:r>
-      <w:r>
-        <w:rPr>
-          <w:rFonts w:hint="eastAsia"/>
-        </w:rPr>
-        <w:t>text8</w:t>
-      </w:r>
-      <w:r>
-        <w:fldChar w:fldCharType="begin"/>
-      </w:r>
-      <w:r>
-        <w:instrText xml:space="preserve"> </w:instrText>
-      </w:r>
-      <w:r>
-        <w:rPr>
-          <w:rFonts w:hint="eastAsia"/>
-        </w:rPr>
-        <w:instrText>REF _Ref503911563 \r \h</w:instrText>
-      </w:r>
-      <w:r>
-        <w:instrText xml:space="preserve"> </w:instrText>
-      </w:r>
-      <w:r>
-        <w:fldChar w:fldCharType="separate"/>
-      </w:r>
-      <w:r>
-        <w:t>[6]</w:t>
-      </w:r>
-      <w:r>
-        <w:fldChar w:fldCharType="end"/>
-      </w:r>
-      <w:r>
-        <w:rPr>
-          <w:rFonts w:hint="eastAsia"/>
-        </w:rPr>
-        <w:t>数据集</w:t>
-      </w:r>
-      <w:r>
-        <w:rPr>
-          <w:rFonts w:hint="eastAsia"/>
-        </w:rPr>
-        <w:t>使用</w:t>
-      </w:r>
-      <w:r>
-        <w:rPr>
-          <w:rFonts w:hint="eastAsia"/>
-        </w:rPr>
-        <w:t>word2vec</w:t>
-      </w:r>
-      <w:r>
-        <w:fldChar w:fldCharType="begin"/>
-      </w:r>
-      <w:r>
-        <w:instrText xml:space="preserve"> </w:instrText>
-      </w:r>
-      <w:r>
-        <w:rPr>
-          <w:rFonts w:hint="eastAsia"/>
-        </w:rPr>
-        <w:instrText>REF _Ref504228386 \r \h</w:instrText>
-      </w:r>
-      <w:r>
-        <w:instrText xml:space="preserve"> </w:instrText>
-      </w:r>
-      <w:r>
-        <w:fldChar w:fldCharType="separate"/>
-      </w:r>
-      <w:r>
-        <w:t>[7]</w:t>
-      </w:r>
-      <w:r>
-        <w:fldChar w:fldCharType="end"/>
-      </w:r>
-      <w:r>
-        <w:rPr>
-          <w:rFonts w:hint="eastAsia"/>
-        </w:rPr>
-        <w:t>来训练</w:t>
-      </w:r>
-      <w:r>
-        <w:rPr>
-          <w:rFonts w:hint="eastAsia"/>
-        </w:rPr>
-        <w:t>词向量，该数据集为英文维基百科经过清洗和截断构造而成</w:t>
-      </w:r>
-      <w:r>
-        <w:rPr>
-          <w:rFonts w:hint="eastAsia"/>
-        </w:rPr>
-        <w:t>，每个单词均为小写并空格分隔，一共一行，截断到</w:t>
-      </w:r>
-      <w:r>
-        <w:rPr>
-          <w:rFonts w:hint="eastAsia"/>
-        </w:rPr>
-        <w:t>100MB</w:t>
-      </w:r>
-      <w:r>
-        <w:rPr>
-          <w:rFonts w:hint="eastAsia"/>
-        </w:rPr>
-        <w:t>大小而成</w:t>
-      </w:r>
-      <w:r>
-        <w:rPr>
-          <w:rFonts w:hint="eastAsia"/>
-        </w:rPr>
-        <w:t>。</w:t>
+        <w:t>母表，最终选择了</w:t>
+      </w:r>
+      <w:r>
+        <w:rPr>
+          <w:rFonts w:hint="eastAsia"/>
+        </w:rPr>
+        <w:t>70</w:t>
+      </w:r>
+      <w:r>
+        <w:rPr>
+          <w:rFonts w:hint="eastAsia"/>
+        </w:rPr>
+        <w:t>个字符</w:t>
+      </w:r>
+      <w:proofErr w:type="gramStart"/>
+      <w:r>
+        <w:rPr>
+          <w:rFonts w:hint="eastAsia"/>
+        </w:rPr>
+        <w:t>来作</w:t>
+      </w:r>
+      <w:proofErr w:type="gramEnd"/>
+      <w:r>
+        <w:rPr>
+          <w:rFonts w:hint="eastAsia"/>
+        </w:rPr>
+        <w:t>为特征表示</w:t>
+      </w:r>
+      <w:r>
+        <w:rPr>
+          <w:rFonts w:hint="eastAsia"/>
+        </w:rPr>
+        <w:t>，包括</w:t>
+      </w:r>
+      <w:r>
+        <w:rPr>
+          <w:rFonts w:hint="eastAsia"/>
+        </w:rPr>
+        <w:t>26</w:t>
+      </w:r>
+      <w:r>
+        <w:rPr>
+          <w:rFonts w:hint="eastAsia"/>
+        </w:rPr>
+        <w:t>个小写字母，</w:t>
+      </w:r>
+      <w:r>
+        <w:rPr>
+          <w:rFonts w:hint="eastAsia"/>
+        </w:rPr>
+        <w:t>10</w:t>
+      </w:r>
+      <w:r>
+        <w:rPr>
+          <w:rFonts w:hint="eastAsia"/>
+        </w:rPr>
+        <w:t>个数字，</w:t>
+      </w:r>
+      <w:r>
+        <w:rPr>
+          <w:rFonts w:hint="eastAsia"/>
+        </w:rPr>
+        <w:t>33</w:t>
+      </w:r>
+      <w:r>
+        <w:rPr>
+          <w:rFonts w:hint="eastAsia"/>
+        </w:rPr>
+        <w:t>个其他字符和一个换行符</w:t>
+      </w:r>
+      <w:r>
+        <w:rPr>
+          <w:rFonts w:hint="eastAsia"/>
+        </w:rPr>
+        <w:t>，采用独热编码进行建模。</w:t>
       </w:r>
     </w:p>
     <w:p>
@@ -798,16 +1360,13 @@
     </w:p>
     <w:p>
       <w:pPr>
-        <w:pStyle w:val="1"/>
-      </w:pPr>
-      <w:r>
-        <w:rPr>
-          <w:rFonts w:hint="eastAsia"/>
-        </w:rPr>
-        <w:t>解决</w:t>
-      </w:r>
-      <w:r>
-        <w:t>方案</w:t>
+        <w:pStyle w:val="2"/>
+      </w:pPr>
+      <w:r>
+        <w:rPr>
+          <w:rFonts w:hint="eastAsia"/>
+        </w:rPr>
+        <w:t>分类模型</w:t>
       </w:r>
     </w:p>
     <w:p>
@@ -817,185 +1376,10 @@
     </w:p>
     <w:p>
       <w:pPr>
-        <w:pStyle w:val="2"/>
-      </w:pPr>
-      <w:r>
-        <w:t>文本预处理</w:t>
-      </w:r>
-    </w:p>
-    <w:p>
-      <w:pPr>
         <w:ind w:firstLine="480"/>
       </w:pPr>
-    </w:p>
-    <w:p>
-      <w:pPr>
-        <w:ind w:firstLine="480"/>
-      </w:pPr>
-      <w:r>
-        <w:t>对于文本的处理主要有几个步骤：</w:t>
-      </w:r>
-    </w:p>
-    <w:p>
-      <w:pPr>
-        <w:ind w:firstLine="480"/>
-      </w:pPr>
-      <w:r>
-        <w:t>大小写转换，统一转换成小写。</w:t>
-      </w:r>
-    </w:p>
-    <w:p>
-      <w:pPr>
-        <w:ind w:firstLine="480"/>
-      </w:pPr>
-      <w:r>
-        <w:t>去除标点符号。由于是做文档分类，而标点符号主要是些断句或者情感信息，对于分类没有帮助，因此需要去掉。</w:t>
-      </w:r>
-      <w:r>
-        <w:t>但是在字符特征的建模下，需要保留符号作为分隔符。</w:t>
-      </w:r>
-    </w:p>
-    <w:p>
-      <w:pPr>
-        <w:ind w:firstLine="480"/>
-      </w:pPr>
-      <w:r>
-        <w:rPr>
-          <w:rFonts w:hint="eastAsia"/>
-        </w:rPr>
-        <w:t>每篇文档的头（</w:t>
-      </w:r>
-      <w:r>
-        <w:rPr>
-          <w:rFonts w:hint="eastAsia"/>
-        </w:rPr>
-        <w:t>header</w:t>
-      </w:r>
-      <w:r>
-        <w:rPr>
-          <w:rFonts w:hint="eastAsia"/>
-        </w:rPr>
-        <w:t>），脚注（</w:t>
-      </w:r>
-      <w:r>
-        <w:rPr>
-          <w:rFonts w:hint="eastAsia"/>
-        </w:rPr>
-        <w:t>f</w:t>
-      </w:r>
-      <w:r>
-        <w:t>ooter</w:t>
-      </w:r>
-      <w:r>
-        <w:rPr>
-          <w:rFonts w:hint="eastAsia"/>
-        </w:rPr>
-        <w:t>）以及引用（</w:t>
-      </w:r>
-      <w:r>
-        <w:rPr>
-          <w:rFonts w:hint="eastAsia"/>
-        </w:rPr>
-        <w:t>quote</w:t>
-      </w:r>
-      <w:r>
-        <w:rPr>
-          <w:rFonts w:hint="eastAsia"/>
-        </w:rPr>
-        <w:t>）信息，</w:t>
-      </w:r>
-      <w:r>
-        <w:rPr>
-          <w:rFonts w:hint="eastAsia"/>
-        </w:rPr>
-        <w:t>也需要去除。这些字段</w:t>
-      </w:r>
-      <w:r>
-        <w:rPr>
-          <w:rFonts w:hint="eastAsia"/>
-        </w:rPr>
-        <w:t>对于文档分类的帮助不大，而且容易造成过拟合（可能某些用户只活跃在部分新闻组类别下，</w:t>
-      </w:r>
-      <w:r>
-        <w:rPr>
-          <w:rFonts w:hint="eastAsia"/>
-        </w:rPr>
-        <w:t>导致</w:t>
-      </w:r>
-      <w:r>
-        <w:rPr>
-          <w:rFonts w:hint="eastAsia"/>
-        </w:rPr>
-        <w:t>模型可能会基于用户名而不是文档内容来进行分类）</w:t>
-      </w:r>
-      <w:r>
-        <w:rPr>
-          <w:rFonts w:hint="eastAsia"/>
-        </w:rPr>
-        <w:t>，因此需要去除。</w:t>
-      </w:r>
-    </w:p>
-    <w:p>
-      <w:pPr>
-        <w:ind w:firstLine="480"/>
-      </w:pPr>
-      <w:r>
-        <w:rPr>
-          <w:rFonts w:hint="eastAsia"/>
-        </w:rPr>
-        <w:t>去除停用词，</w:t>
-      </w:r>
-      <w:r>
-        <w:rPr>
-          <w:rFonts w:hint="eastAsia"/>
-        </w:rPr>
-        <w:t>由于没有语义信息，也需要去除。</w:t>
-      </w:r>
-    </w:p>
-    <w:p>
-      <w:pPr>
-        <w:ind w:firstLine="480"/>
-      </w:pPr>
-      <w:r>
-        <w:rPr>
-          <w:rFonts w:hint="eastAsia"/>
-        </w:rPr>
-        <w:t>低频词，对于出现次数小于一定阈值的词也可以去掉，减少长尾词汇，缩减词表大小。</w:t>
-      </w:r>
-    </w:p>
-    <w:p>
-      <w:pPr>
-        <w:ind w:firstLine="480"/>
-      </w:pPr>
-    </w:p>
-    <w:p>
-      <w:pPr>
-        <w:pStyle w:val="2"/>
-      </w:pPr>
-      <w:r>
-        <w:rPr>
-          <w:rFonts w:hint="eastAsia"/>
-        </w:rPr>
-        <w:t>特征提取</w:t>
-      </w:r>
-    </w:p>
-    <w:p>
-      <w:pPr>
-        <w:ind w:firstLine="480"/>
-      </w:pPr>
-    </w:p>
-    <w:p>
-      <w:pPr>
-        <w:ind w:firstLine="480"/>
-      </w:pPr>
-      <w:r>
-        <w:t>特征提取方面，会</w:t>
-      </w:r>
-      <w:r>
-        <w:t>尝试</w:t>
-      </w:r>
-      <w:r>
-        <w:t>使用</w:t>
+      <w:r>
+        <w:t>模型方面，由于</w:t>
       </w:r>
       <w:r>
         <w:rPr>
@@ -1003,248 +1387,19 @@
         </w:rPr>
         <w:t>TFIDF</w:t>
       </w:r>
-      <w:r>
-        <w:rPr>
-          <w:rFonts w:hint="eastAsia"/>
-        </w:rPr>
-        <w:t>，词向量，字符等特征来建模。</w:t>
-      </w:r>
-    </w:p>
-    <w:p>
-      <w:pPr>
-        <w:ind w:firstLine="480"/>
-      </w:pPr>
-      <w:r>
-        <w:rPr>
-          <w:rFonts w:hint="eastAsia"/>
-        </w:rPr>
-        <w:t>采用</w:t>
-      </w:r>
-      <w:r>
-        <w:rPr>
-          <w:rFonts w:hint="eastAsia"/>
-        </w:rPr>
-        <w:t>TFIDF</w:t>
-      </w:r>
-      <w:r>
-        <w:rPr>
-          <w:rFonts w:hint="eastAsia"/>
-        </w:rPr>
-        <w:t>来进行特征提取，主要是考虑该方法</w:t>
-      </w:r>
-      <w:r>
-        <w:rPr>
-          <w:rFonts w:hint="eastAsia"/>
-        </w:rPr>
-        <w:t>对于在某篇文章中出现频率高，但是在所有文档中出现次数低的词给予较高的权重，也就是倾向于筛选出</w:t>
-      </w:r>
-      <w:r>
-        <w:rPr>
-          <w:rFonts w:hint="eastAsia"/>
-        </w:rPr>
-        <w:t>文章</w:t>
-      </w:r>
-      <w:r>
-        <w:rPr>
-          <w:rFonts w:hint="eastAsia"/>
-        </w:rPr>
-        <w:t>具有代表性的关键词</w:t>
-      </w:r>
-      <w:r>
-        <w:rPr>
-          <w:rFonts w:hint="eastAsia"/>
-        </w:rPr>
-        <w:t>。</w:t>
-      </w:r>
-    </w:p>
-    <w:p>
-      <w:pPr>
-        <w:ind w:firstLine="480"/>
-      </w:pPr>
-      <w:r>
-        <w:rPr>
-          <w:rFonts w:hint="eastAsia"/>
-        </w:rPr>
-        <w:t>词向量</w:t>
-      </w:r>
-      <w:r>
-        <w:rPr>
-          <w:rFonts w:hint="eastAsia"/>
-        </w:rPr>
-        <w:t>（</w:t>
-      </w:r>
-      <w:r>
-        <w:rPr>
-          <w:rFonts w:hint="eastAsia"/>
-        </w:rPr>
-        <w:t>Word2vec</w:t>
-      </w:r>
-      <w:r>
-        <w:rPr>
-          <w:rFonts w:hint="eastAsia"/>
-        </w:rPr>
-        <w:t>）</w:t>
-      </w:r>
-      <w:r>
-        <w:rPr>
-          <w:rFonts w:hint="eastAsia"/>
-        </w:rPr>
-        <w:t>特征可以压缩语义空间，保留语义信息的同时降低特征维度，可以使模型具备一定的语义理解</w:t>
-      </w:r>
-      <w:r>
-        <w:rPr>
-          <w:rFonts w:hint="eastAsia"/>
-        </w:rPr>
-        <w:t>能力，</w:t>
-      </w:r>
-      <w:r>
-        <w:rPr>
-          <w:rFonts w:hint="eastAsia"/>
-        </w:rPr>
-        <w:t>对于未登录词，使用</w:t>
-      </w:r>
-      <w:r>
-        <w:rPr>
-          <w:rFonts w:hint="eastAsia"/>
-        </w:rPr>
-        <w:t>0</w:t>
-      </w:r>
-      <w:r>
-        <w:rPr>
-          <w:rFonts w:hint="eastAsia"/>
-        </w:rPr>
-        <w:t>初始化特征</w:t>
-      </w:r>
-      <w:r>
-        <w:rPr>
-          <w:rFonts w:hint="eastAsia"/>
-        </w:rPr>
-        <w:t>。</w:t>
-      </w:r>
-    </w:p>
-    <w:p>
-      <w:pPr>
-        <w:ind w:firstLine="480"/>
-      </w:pPr>
-      <w:r>
-        <w:rPr>
-          <w:rFonts w:hint="eastAsia"/>
-        </w:rPr>
-        <w:t>字符特征则进一步简化特征维度，并通过深度模型自动加工提取特征</w:t>
-      </w:r>
-      <w:r>
-        <w:rPr>
-          <w:rFonts w:hint="eastAsia"/>
-        </w:rPr>
-        <w:t>。</w:t>
-      </w:r>
-      <w:r>
-        <w:rPr>
-          <w:rFonts w:hint="eastAsia"/>
-        </w:rPr>
-        <w:t>针对英语字母表，最终选择了</w:t>
-      </w:r>
-      <w:r>
-        <w:rPr>
-          <w:rFonts w:hint="eastAsia"/>
-        </w:rPr>
-        <w:t>70</w:t>
-      </w:r>
-      <w:r>
-        <w:rPr>
-          <w:rFonts w:hint="eastAsia"/>
-        </w:rPr>
-        <w:t>个字符来作为特征表示</w:t>
-      </w:r>
-      <w:r>
-        <w:rPr>
-          <w:rFonts w:hint="eastAsia"/>
-        </w:rPr>
-        <w:t>，包括</w:t>
-      </w:r>
-      <w:r>
-        <w:rPr>
-          <w:rFonts w:hint="eastAsia"/>
-        </w:rPr>
-        <w:t>26</w:t>
-      </w:r>
-      <w:r>
-        <w:rPr>
-          <w:rFonts w:hint="eastAsia"/>
-        </w:rPr>
-        <w:t>个小写字母，</w:t>
-      </w:r>
-      <w:r>
-        <w:rPr>
-          <w:rFonts w:hint="eastAsia"/>
-        </w:rPr>
-        <w:t>10</w:t>
-      </w:r>
-      <w:r>
-        <w:rPr>
-          <w:rFonts w:hint="eastAsia"/>
-        </w:rPr>
-        <w:t>个数字，</w:t>
-      </w:r>
-      <w:r>
-        <w:rPr>
-          <w:rFonts w:hint="eastAsia"/>
-        </w:rPr>
-        <w:t>33</w:t>
-      </w:r>
-      <w:r>
-        <w:rPr>
-          <w:rFonts w:hint="eastAsia"/>
-        </w:rPr>
-        <w:t>个其他字符和一个换行符</w:t>
-      </w:r>
-      <w:r>
-        <w:rPr>
-          <w:rFonts w:hint="eastAsia"/>
-        </w:rPr>
-        <w:t>，采用独热编码进行建模。</w:t>
-      </w:r>
-    </w:p>
-    <w:p>
-      <w:pPr>
-        <w:ind w:firstLine="480"/>
-      </w:pPr>
-    </w:p>
-    <w:p>
-      <w:pPr>
-        <w:pStyle w:val="2"/>
-      </w:pPr>
-      <w:r>
-        <w:rPr>
-          <w:rFonts w:hint="eastAsia"/>
-        </w:rPr>
-        <w:t>分类模型</w:t>
-      </w:r>
-    </w:p>
-    <w:p>
-      <w:pPr>
-        <w:ind w:firstLine="480"/>
-      </w:pPr>
-    </w:p>
-    <w:p>
-      <w:pPr>
-        <w:ind w:firstLine="480"/>
-      </w:pPr>
-      <w:r>
-        <w:lastRenderedPageBreak/>
-        <w:t>模型方面，由于</w:t>
-      </w:r>
-      <w:r>
-        <w:rPr>
-          <w:rFonts w:hint="eastAsia"/>
-        </w:rPr>
-        <w:t>TFIDF</w:t>
-      </w:r>
-      <w:r>
-        <w:rPr>
-          <w:rFonts w:hint="eastAsia"/>
-        </w:rPr>
-        <w:t>是词袋模型，没有考虑文本顺序信息，因此无法用于</w:t>
+      <w:proofErr w:type="gramStart"/>
+      <w:r>
+        <w:rPr>
+          <w:rFonts w:hint="eastAsia"/>
+        </w:rPr>
+        <w:t>是词袋模型</w:t>
+      </w:r>
+      <w:proofErr w:type="gramEnd"/>
+      <w:r>
+        <w:rPr>
+          <w:rFonts w:hint="eastAsia"/>
+        </w:rPr>
+        <w:t>，没有考虑文本顺序信息，因此无法用于</w:t>
       </w:r>
       <w:r>
         <w:rPr>
@@ -1296,48 +1451,6 @@
           <w:rFonts w:hint="eastAsia"/>
         </w:rPr>
         <w:t>维特征，也无法应用于传统机器学习模型。</w:t>
-      </w:r>
-      <w:r>
-        <w:rPr>
-          <w:rFonts w:hint="eastAsia"/>
-        </w:rPr>
-        <w:t>另外，对于需要填充（</w:t>
-      </w:r>
-      <w:r>
-        <w:rPr>
-          <w:rFonts w:hint="eastAsia"/>
-        </w:rPr>
-        <w:t>padding</w:t>
-      </w:r>
-      <w:r>
-        <w:rPr>
-          <w:rFonts w:hint="eastAsia"/>
-        </w:rPr>
-        <w:t>）的深度模型，使用</w:t>
-      </w:r>
-      <w:r>
-        <w:rPr>
-          <w:rFonts w:hint="eastAsia"/>
-        </w:rPr>
-        <w:t>1</w:t>
-      </w:r>
-      <w:r>
-        <w:rPr>
-          <w:rFonts w:hint="eastAsia"/>
-        </w:rPr>
-        <w:t>（独热编码特征）和随机初始化的方式，增加数据噪音</w:t>
-      </w:r>
-      <w:r>
-        <w:rPr>
-          <w:rFonts w:hint="eastAsia"/>
-        </w:rPr>
-        <w:t>来进行数据增强</w:t>
-      </w:r>
-      <w:r>
-        <w:rPr>
-          <w:rFonts w:hint="eastAsia"/>
-        </w:rPr>
-        <w:t>，使得模型可以学习深度规则，而不是在浅层规则徘徊。</w:t>
       </w:r>
     </w:p>
     <w:p>
@@ -1442,12 +1555,6 @@
               </w:rPr>
               <w:t>TFIDF</w:t>
             </w:r>
-            <w:r>
-              <w:rPr>
-                <w:rFonts w:hint="eastAsia"/>
-              </w:rPr>
-              <w:t>（去除标点符号）</w:t>
-            </w:r>
           </w:p>
         </w:tc>
         <w:tc>
@@ -1512,12 +1619,6 @@
             <w:r>
               <w:t>IDF</w:t>
             </w:r>
-            <w:r>
-              <w:rPr>
-                <w:rFonts w:hint="eastAsia"/>
-              </w:rPr>
-              <w:t>（去除标点符号）</w:t>
-            </w:r>
           </w:p>
         </w:tc>
         <w:tc>
@@ -1579,12 +1680,6 @@
               </w:rPr>
               <w:t>TFIDF</w:t>
             </w:r>
-            <w:r>
-              <w:rPr>
-                <w:rFonts w:hint="eastAsia"/>
-              </w:rPr>
-              <w:t>（去除标点符号）</w:t>
-            </w:r>
           </w:p>
         </w:tc>
         <w:tc>
@@ -1658,12 +1753,6 @@
               </w:rPr>
               <w:t>词向量</w:t>
             </w:r>
-            <w:r>
-              <w:rPr>
-                <w:rFonts w:hint="eastAsia"/>
-              </w:rPr>
-              <w:t>（去除标点符号）</w:t>
-            </w:r>
           </w:p>
         </w:tc>
         <w:tc>
@@ -1681,8 +1770,13 @@
               <w:t>CNN</w:t>
             </w:r>
             <w:r>
-              <w:t xml:space="preserve"> (TextCNN</w:t>
-            </w:r>
+              <w:t xml:space="preserve"> (</w:t>
+            </w:r>
+            <w:proofErr w:type="spellStart"/>
+            <w:r>
+              <w:t>TextCNN</w:t>
+            </w:r>
+            <w:proofErr w:type="spellEnd"/>
             <w:r>
               <w:fldChar w:fldCharType="begin"/>
             </w:r>
@@ -1734,12 +1828,6 @@
               </w:rPr>
               <w:t>词向量</w:t>
             </w:r>
-            <w:r>
-              <w:rPr>
-                <w:rFonts w:hint="eastAsia"/>
-              </w:rPr>
-              <w:t>（去除标点符号）</w:t>
-            </w:r>
           </w:p>
         </w:tc>
         <w:tc>
@@ -1810,12 +1898,6 @@
               </w:rPr>
               <w:t>字符</w:t>
             </w:r>
-            <w:r>
-              <w:rPr>
-                <w:rFonts w:hint="eastAsia"/>
-              </w:rPr>
-              <w:t>（保留标点符号）</w:t>
-            </w:r>
           </w:p>
         </w:tc>
         <w:tc>
@@ -1865,9 +1947,6 @@
     <w:p>
       <w:pPr>
         <w:ind w:firstLine="480"/>
-        <w:rPr>
-          <w:rFonts w:hint="eastAsia"/>
-        </w:rPr>
       </w:pPr>
       <w:r>
         <w:t>其中，决策树，朴素贝叶斯和</w:t>
@@ -1884,18 +1963,21 @@
         </w:rPr>
         <w:t>模型将使用</w:t>
       </w:r>
+      <w:proofErr w:type="spellStart"/>
       <w:r>
         <w:rPr>
           <w:rFonts w:hint="eastAsia"/>
         </w:rPr>
         <w:t>sklearn</w:t>
       </w:r>
+      <w:proofErr w:type="spellEnd"/>
       <w:r>
         <w:rPr>
           <w:rFonts w:hint="eastAsia"/>
         </w:rPr>
         <w:t>中的实现，深度模型将使用</w:t>
       </w:r>
+      <w:proofErr w:type="spellStart"/>
       <w:r>
         <w:rPr>
           <w:rFonts w:hint="eastAsia"/>
@@ -1905,6 +1987,7 @@
       <w:r>
         <w:t>Tensorflow</w:t>
       </w:r>
+      <w:proofErr w:type="spellEnd"/>
       <w:r>
         <w:t>来完成。</w:t>
       </w:r>
@@ -1912,9 +1995,6 @@
     <w:p>
       <w:pPr>
         <w:ind w:firstLineChars="0" w:firstLine="0"/>
-        <w:rPr>
-          <w:rFonts w:hint="eastAsia"/>
-        </w:rPr>
       </w:pPr>
     </w:p>
     <w:p>
@@ -1961,6 +2041,7 @@
       <w:r>
         <w:t>，其中提到的</w:t>
       </w:r>
+      <w:proofErr w:type="spellStart"/>
       <w:r>
         <w:rPr>
           <w:rFonts w:hint="eastAsia"/>
@@ -1970,6 +2051,7 @@
       <w:r>
         <w:t>TFIDF</w:t>
       </w:r>
+      <w:proofErr w:type="spellEnd"/>
       <w:r>
         <w:t>模型在测试集的准确率为</w:t>
       </w:r>
@@ -1985,11 +2067,31 @@
       <w:r>
         <w:t>。</w:t>
       </w:r>
+      <w:r>
+        <w:t>论文中使用了标题和正文文本，并随机</w:t>
+      </w:r>
+      <w:r>
+        <w:t>分割</w:t>
+      </w:r>
+      <w:r>
+        <w:rPr>
+          <w:rFonts w:hint="eastAsia"/>
+        </w:rPr>
+        <w:t>33%</w:t>
+      </w:r>
+      <w:r>
+        <w:rPr>
+          <w:rFonts w:hint="eastAsia"/>
+        </w:rPr>
+        <w:t>的数据作为测试集，其余数据作为训练集进行训练，由于没有引入验证集调参，论文中的模型可能有过拟合的风险。</w:t>
+      </w:r>
     </w:p>
     <w:p>
       <w:pPr>
         <w:ind w:firstLine="480"/>
       </w:pPr>
+      <w:bookmarkStart w:id="0" w:name="_GoBack"/>
+      <w:bookmarkEnd w:id="0"/>
     </w:p>
     <w:p>
       <w:pPr>
@@ -2188,10 +2290,12 @@
       <w:pPr>
         <w:ind w:firstLine="480"/>
       </w:pPr>
-      <w:r>
-        <w:rPr>
-          <w:rFonts w:hint="eastAsia"/>
-        </w:rPr>
+      <w:proofErr w:type="spellStart"/>
+      <w:r>
+        <w:rPr>
+          <w:rFonts w:hint="eastAsia"/>
+        </w:rPr>
+        <w:lastRenderedPageBreak/>
         <w:t>y</w:t>
       </w:r>
       <w:r>
@@ -2201,6 +2305,7 @@
         </w:rPr>
         <w:t>i</w:t>
       </w:r>
+      <w:proofErr w:type="spellEnd"/>
       <w:r>
         <w:rPr>
           <w:vertAlign w:val="subscript"/>
@@ -2210,17 +2315,27 @@
       <w:r>
         <w:t>是第</w:t>
       </w:r>
+      <w:proofErr w:type="spellStart"/>
       <w:r>
         <w:rPr>
           <w:rFonts w:hint="eastAsia"/>
         </w:rPr>
         <w:t>i</w:t>
       </w:r>
-      <w:r>
-        <w:rPr>
-          <w:rFonts w:hint="eastAsia"/>
-        </w:rPr>
-        <w:t>个样本的真实分类标签，</w:t>
+      <w:proofErr w:type="spellEnd"/>
+      <w:proofErr w:type="gramStart"/>
+      <w:r>
+        <w:rPr>
+          <w:rFonts w:hint="eastAsia"/>
+        </w:rPr>
+        <w:t>个</w:t>
+      </w:r>
+      <w:proofErr w:type="gramEnd"/>
+      <w:r>
+        <w:rPr>
+          <w:rFonts w:hint="eastAsia"/>
+        </w:rPr>
+        <w:t>样本的真实分类标签，</w:t>
       </w:r>
       <m:oMath>
         <m:sSub>
@@ -2264,17 +2379,27 @@
       <w:r>
         <w:t>是第</w:t>
       </w:r>
+      <w:proofErr w:type="spellStart"/>
       <w:r>
         <w:rPr>
           <w:rFonts w:hint="eastAsia"/>
         </w:rPr>
         <w:t>i</w:t>
       </w:r>
-      <w:r>
-        <w:rPr>
-          <w:rFonts w:hint="eastAsia"/>
-        </w:rPr>
-        <w:t>个样本的预测分类标签，如果真实分类与预测相同，则</w:t>
+      <w:proofErr w:type="spellEnd"/>
+      <w:proofErr w:type="gramStart"/>
+      <w:r>
+        <w:rPr>
+          <w:rFonts w:hint="eastAsia"/>
+        </w:rPr>
+        <w:t>个</w:t>
+      </w:r>
+      <w:proofErr w:type="gramEnd"/>
+      <w:r>
+        <w:rPr>
+          <w:rFonts w:hint="eastAsia"/>
+        </w:rPr>
+        <w:t>样本的预测分类标签，如果真实分类与预测相同，则</w:t>
       </w:r>
       <w:r>
         <w:rPr>
@@ -2308,7 +2433,6 @@
         <w:rPr>
           <w:rFonts w:hint="eastAsia"/>
         </w:rPr>
-        <w:lastRenderedPageBreak/>
         <w:t>项目设计</w:t>
       </w:r>
     </w:p>
@@ -2340,6 +2464,7 @@
         </w:rPr>
         <w:t>数据获取。将通过</w:t>
       </w:r>
+      <w:proofErr w:type="spellStart"/>
       <w:r>
         <w:rPr>
           <w:rFonts w:hint="eastAsia"/>
@@ -2349,6 +2474,7 @@
       <w:r>
         <w:t>learn</w:t>
       </w:r>
+      <w:proofErr w:type="spellEnd"/>
       <w:r>
         <w:t>提供的函数来完成数据的下载。</w:t>
       </w:r>
@@ -2400,15 +2526,22 @@
       <w:r>
         <w:t>数据特征提取。</w:t>
       </w:r>
+      <w:proofErr w:type="gramStart"/>
       <w:r>
         <w:t>包括</w:t>
       </w:r>
       <w:r>
-        <w:t>词袋模型（</w:t>
-      </w:r>
+        <w:t>词袋模型</w:t>
+      </w:r>
+      <w:proofErr w:type="gramEnd"/>
+      <w:r>
+        <w:t>（</w:t>
+      </w:r>
+      <w:proofErr w:type="spellStart"/>
       <w:r>
         <w:t>BoW</w:t>
       </w:r>
+      <w:proofErr w:type="spellEnd"/>
       <w:r>
         <w:t>）的特征提取，词向量模型构建，字符特征构建。</w:t>
       </w:r>
@@ -2492,28 +2625,19 @@
         <w:t>种模型结果。</w:t>
       </w:r>
       <w:r>
-        <w:t>在测试集上验证模型效果</w:t>
-      </w:r>
-      <w:r>
-        <w:t>，</w:t>
-      </w:r>
-      <w:r>
-        <w:t>绘制学习曲线和混淆矩阵</w:t>
-      </w:r>
-      <w:r>
-        <w:t>评估模型性能。</w:t>
+        <w:t>在测试集上验证模型效果，绘制学习曲线和混淆矩阵评估模型性能。</w:t>
       </w:r>
       <w:r>
         <w:t>对于非深度模型，使用</w:t>
       </w:r>
+      <w:proofErr w:type="spellStart"/>
       <w:r>
         <w:rPr>
           <w:rFonts w:hint="eastAsia"/>
         </w:rPr>
         <w:t>GridSearch</w:t>
       </w:r>
-      <w:bookmarkStart w:id="0" w:name="_GoBack"/>
-      <w:bookmarkEnd w:id="0"/>
+      <w:proofErr w:type="spellEnd"/>
       <w:r>
         <w:rPr>
           <w:rFonts w:hint="eastAsia"/>
@@ -2807,7 +2931,6 @@
       </w:hyperlink>
       <w:bookmarkEnd w:id="8"/>
     </w:p>
-    <w:bookmarkStart w:id="9" w:name="_Ref504434086"/>
     <w:p>
       <w:pPr>
         <w:pStyle w:val="a3"/>
@@ -2818,31 +2941,25 @@
         <w:ind w:firstLineChars="0"/>
         <w:jc w:val="left"/>
       </w:pPr>
-      <w:r>
-        <w:fldChar w:fldCharType="begin"/>
-      </w:r>
-      <w:r>
-        <w:instrText xml:space="preserve"> HYPERLINK "</w:instrText>
-      </w:r>
-      <w:r>
-        <w:instrText>https://en.wikipedia.org/wiki/Decision_tree</w:instrText>
-      </w:r>
-      <w:r>
-        <w:instrText xml:space="preserve">" </w:instrText>
-      </w:r>
-      <w:r>
-        <w:fldChar w:fldCharType="separate"/>
-      </w:r>
-      <w:r>
-        <w:rPr>
-          <w:rStyle w:val="a4"/>
-        </w:rPr>
-        <w:t>https://en.wikipedia.org/wiki/Decision_tree</w:t>
-      </w:r>
-      <w:bookmarkEnd w:id="9"/>
-      <w:r>
-        <w:fldChar w:fldCharType="end"/>
-      </w:r>
+      <w:bookmarkStart w:id="9" w:name="_Ref504434086"/>
+      <w:proofErr w:type="spellStart"/>
+      <w:r>
+        <w:lastRenderedPageBreak/>
+        <w:t>DecisionTree</w:t>
+      </w:r>
+      <w:proofErr w:type="spellEnd"/>
+      <w:r>
+        <w:t xml:space="preserve">. </w:t>
+      </w:r>
+      <w:hyperlink r:id="rId15" w:history="1">
+        <w:r>
+          <w:rPr>
+            <w:rStyle w:val="a4"/>
+          </w:rPr>
+          <w:t>https://en.wikipedia.org/wiki/Decision_tree</w:t>
+        </w:r>
+        <w:bookmarkEnd w:id="9"/>
+      </w:hyperlink>
     </w:p>
     <w:p>
       <w:pPr>
@@ -2854,7 +2971,10 @@
         <w:ind w:firstLineChars="0"/>
         <w:jc w:val="left"/>
       </w:pPr>
-      <w:hyperlink r:id="rId15" w:history="1">
+      <w:r>
+        <w:t xml:space="preserve">Naïve Bayes Classifier. </w:t>
+      </w:r>
+      <w:hyperlink r:id="rId16" w:history="1">
         <w:bookmarkStart w:id="10" w:name="_Ref504434165"/>
         <w:r>
           <w:rPr>
@@ -2875,11 +2995,25 @@
         <w:ind w:firstLineChars="0"/>
         <w:jc w:val="left"/>
       </w:pPr>
-      <w:bookmarkStart w:id="11" w:name="_Ref504434174"/>
-      <w:r>
-        <w:t>https://en.wikipedia.org/wiki/Support_vector_machine</w:t>
-      </w:r>
-      <w:bookmarkEnd w:id="11"/>
+      <w:r>
+        <w:t xml:space="preserve">Cortes C, </w:t>
+      </w:r>
+      <w:proofErr w:type="spellStart"/>
+      <w:r>
+        <w:t>Vapnik</w:t>
+      </w:r>
+      <w:proofErr w:type="spellEnd"/>
+      <w:r>
+        <w:t xml:space="preserve"> V. Support-Vector </w:t>
+      </w:r>
+      <w:proofErr w:type="gramStart"/>
+      <w:r>
+        <w:t>Networks[</w:t>
+      </w:r>
+      <w:proofErr w:type="gramEnd"/>
+      <w:r>
+        <w:t>J]. Machine Learning, 1995, 20(3): 273-297.</w:t>
+      </w:r>
     </w:p>
     <w:p>
       <w:pPr>
@@ -2890,12 +3024,27 @@
         </w:numPr>
         <w:ind w:firstLineChars="0"/>
       </w:pPr>
-      <w:bookmarkStart w:id="12" w:name="_Ref504430191"/>
-      <w:r>
-        <w:lastRenderedPageBreak/>
-        <w:t>Kim Y. Convolutional Neural Networks for Sentence Classification[J]. empirical methods in natural language processing, 2014: 1746-1751.</w:t>
-      </w:r>
-      <w:bookmarkEnd w:id="12"/>
+      <w:bookmarkStart w:id="11" w:name="_Ref504430191"/>
+      <w:r>
+        <w:t xml:space="preserve">Kim Y. Convolutional Neural Networks for Sentence </w:t>
+      </w:r>
+      <w:proofErr w:type="gramStart"/>
+      <w:r>
+        <w:t>Classification[</w:t>
+      </w:r>
+      <w:proofErr w:type="gramEnd"/>
+      <w:r>
+        <w:t xml:space="preserve">J]. </w:t>
+      </w:r>
+      <w:proofErr w:type="gramStart"/>
+      <w:r>
+        <w:t>empirical</w:t>
+      </w:r>
+      <w:proofErr w:type="gramEnd"/>
+      <w:r>
+        <w:t xml:space="preserve"> methods in natural language processing, 2014: 1746-1751.</w:t>
+      </w:r>
+      <w:bookmarkEnd w:id="11"/>
     </w:p>
     <w:p>
       <w:pPr>
@@ -2906,11 +3055,29 @@
         </w:numPr>
         <w:ind w:firstLineChars="0"/>
       </w:pPr>
-      <w:bookmarkStart w:id="13" w:name="_Ref504430222"/>
-      <w:r>
-        <w:t>Zhou C, Sun C, Liu Z, et al. A C-LSTM Neural Network for Text Classification[J]. arXiv: Computation and Language, 2015.</w:t>
-      </w:r>
-      <w:bookmarkEnd w:id="13"/>
+      <w:bookmarkStart w:id="12" w:name="_Ref504430222"/>
+      <w:r>
+        <w:t xml:space="preserve">Zhou C, Sun C, Liu Z, et al. A C-LSTM Neural Network for Text </w:t>
+      </w:r>
+      <w:proofErr w:type="gramStart"/>
+      <w:r>
+        <w:t>Classification[</w:t>
+      </w:r>
+      <w:proofErr w:type="gramEnd"/>
+      <w:r>
+        <w:t xml:space="preserve">J]. </w:t>
+      </w:r>
+      <w:proofErr w:type="spellStart"/>
+      <w:proofErr w:type="gramStart"/>
+      <w:r>
+        <w:t>arXiv</w:t>
+      </w:r>
+      <w:proofErr w:type="spellEnd"/>
+      <w:proofErr w:type="gramEnd"/>
+      <w:r>
+        <w:t>: Computation and Language, 2015.</w:t>
+      </w:r>
+      <w:bookmarkEnd w:id="12"/>
     </w:p>
     <w:p>
       <w:pPr>
@@ -2921,11 +3088,43 @@
         </w:numPr>
         <w:ind w:firstLineChars="0"/>
       </w:pPr>
-      <w:bookmarkStart w:id="14" w:name="_Ref504430373"/>
-      <w:r>
-        <w:t>Zhang X, Zhao J J, Lecun Y, et al. Character-level convolutional networks for text classification[J]. neural information processing systems, 2015: 649-657.</w:t>
-      </w:r>
-      <w:bookmarkEnd w:id="14"/>
+      <w:bookmarkStart w:id="13" w:name="_Ref504430373"/>
+      <w:r>
+        <w:t xml:space="preserve">Zhang X, Zhao J </w:t>
+      </w:r>
+      <w:proofErr w:type="spellStart"/>
+      <w:r>
+        <w:t>J</w:t>
+      </w:r>
+      <w:proofErr w:type="spellEnd"/>
+      <w:r>
+        <w:t xml:space="preserve">, </w:t>
+      </w:r>
+      <w:proofErr w:type="spellStart"/>
+      <w:r>
+        <w:t>Lecun</w:t>
+      </w:r>
+      <w:proofErr w:type="spellEnd"/>
+      <w:r>
+        <w:t xml:space="preserve"> Y, et al. Character-level convolutional networks for text </w:t>
+      </w:r>
+      <w:proofErr w:type="gramStart"/>
+      <w:r>
+        <w:t>classification[</w:t>
+      </w:r>
+      <w:proofErr w:type="gramEnd"/>
+      <w:r>
+        <w:t xml:space="preserve">J]. </w:t>
+      </w:r>
+      <w:proofErr w:type="gramStart"/>
+      <w:r>
+        <w:t>neural</w:t>
+      </w:r>
+      <w:proofErr w:type="gramEnd"/>
+      <w:r>
+        <w:t xml:space="preserve"> information processing systems, 2015: 649-657.</w:t>
+      </w:r>
+      <w:bookmarkEnd w:id="13"/>
     </w:p>
     <w:p>
       <w:pPr>
@@ -2935,23 +3134,41 @@
           <w:numId w:val="2"/>
         </w:numPr>
         <w:ind w:firstLineChars="0"/>
-        <w:rPr>
-          <w:rFonts w:hint="eastAsia"/>
-        </w:rPr>
-      </w:pPr>
-      <w:bookmarkStart w:id="15" w:name="_Ref504432184"/>
-      <w:r>
-        <w:t>Joachims T. A Probabilistic Analysis of the Rocchio Algorithm with TFIDF for Text Categorization[C]. international conference on machine learning, 1997: 143-151.</w:t>
-      </w:r>
-      <w:bookmarkEnd w:id="15"/>
+      </w:pPr>
+      <w:bookmarkStart w:id="14" w:name="_Ref504432184"/>
+      <w:proofErr w:type="spellStart"/>
+      <w:r>
+        <w:t>Joachims</w:t>
+      </w:r>
+      <w:proofErr w:type="spellEnd"/>
+      <w:r>
+        <w:t xml:space="preserve"> T. A Probabilistic Analysis of the </w:t>
+      </w:r>
+      <w:proofErr w:type="spellStart"/>
+      <w:r>
+        <w:t>Rocchio</w:t>
+      </w:r>
+      <w:proofErr w:type="spellEnd"/>
+      <w:r>
+        <w:t xml:space="preserve"> Algorithm with TFIDF for Text Categorization[C]. </w:t>
+      </w:r>
+      <w:proofErr w:type="gramStart"/>
+      <w:r>
+        <w:t>international</w:t>
+      </w:r>
+      <w:proofErr w:type="gramEnd"/>
+      <w:r>
+        <w:t xml:space="preserve"> conference on machine learning, 1997: 143-151.</w:t>
+      </w:r>
+      <w:bookmarkEnd w:id="14"/>
     </w:p>
     <w:sectPr>
-      <w:headerReference w:type="even" r:id="rId16"/>
-      <w:headerReference w:type="default" r:id="rId17"/>
-      <w:footerReference w:type="even" r:id="rId18"/>
-      <w:footerReference w:type="default" r:id="rId19"/>
-      <w:headerReference w:type="first" r:id="rId20"/>
-      <w:footerReference w:type="first" r:id="rId21"/>
+      <w:headerReference w:type="even" r:id="rId17"/>
+      <w:headerReference w:type="default" r:id="rId18"/>
+      <w:footerReference w:type="even" r:id="rId19"/>
+      <w:footerReference w:type="default" r:id="rId20"/>
+      <w:headerReference w:type="first" r:id="rId21"/>
+      <w:footerReference w:type="first" r:id="rId22"/>
       <w:pgSz w:w="11906" w:h="16838"/>
       <w:pgMar w:top="1440" w:right="1440" w:bottom="1440" w:left="1440" w:header="851" w:footer="992" w:gutter="0"/>
       <w:cols w:space="425"/>
@@ -3009,6 +3226,7 @@
         <w:docPartUnique/>
       </w:docPartObj>
     </w:sdtPr>
+    <w:sdtEndPr/>
     <w:sdtContent>
       <w:p>
         <w:pPr>
@@ -3030,7 +3248,7 @@
             <w:noProof/>
             <w:lang w:val="zh-CN"/>
           </w:rPr>
-          <w:t>4</w:t>
+          <w:t>5</w:t>
         </w:r>
         <w:r>
           <w:fldChar w:fldCharType="end"/>
@@ -4672,7 +4890,7 @@
 </file>
 
 <file path=customXml/itemProps1.xml><?xml version="1.0" encoding="utf-8"?>
-<ds:datastoreItem xmlns:ds="http://schemas.openxmlformats.org/officeDocument/2006/customXml" ds:itemID="{6397BD5A-6989-4A8F-AA8D-8C3DD17E8FA3}">
+<ds:datastoreItem xmlns:ds="http://schemas.openxmlformats.org/officeDocument/2006/customXml" ds:itemID="{D2E936B6-A09B-43CC-8589-B25279A8B737}">
   <ds:schemaRefs>
     <ds:schemaRef ds:uri="http://schemas.openxmlformats.org/officeDocument/2006/bibliography"/>
   </ds:schemaRefs>

--- a/capstone_proposal.docx
+++ b/capstone_proposal.docx
@@ -399,7 +399,21 @@
         <w:rPr>
           <w:rFonts w:hint="eastAsia"/>
         </w:rPr>
-        <w:t>分类问题是一个有监督分类问题。每篇新闻属于且仅属于一个类别。</w:t>
+        <w:t>分类问题是一个有监督</w:t>
+      </w:r>
+      <w:r>
+        <w:rPr>
+          <w:rFonts w:hint="eastAsia"/>
+        </w:rPr>
+        <w:t>多</w:t>
+      </w:r>
+      <w:bookmarkStart w:id="0" w:name="_GoBack"/>
+      <w:bookmarkEnd w:id="0"/>
+      <w:r>
+        <w:rPr>
+          <w:rFonts w:hint="eastAsia"/>
+        </w:rPr>
+        <w:t>分类问题。每篇新闻属于且仅属于一个类别。</w:t>
       </w:r>
       <w:r>
         <w:rPr>
@@ -903,7 +917,10 @@
         <w:ind w:firstLine="480"/>
       </w:pPr>
       <w:r>
-        <w:t>对于文本的处理主要有几个步骤：</w:t>
+        <w:t>对于文本的处理主要有几种方式</w:t>
+      </w:r>
+      <w:r>
+        <w:t>：</w:t>
       </w:r>
     </w:p>
     <w:p>
@@ -978,13 +995,51 @@
         <w:rPr>
           <w:rFonts w:hint="eastAsia"/>
         </w:rPr>
-        <w:t>也需要去除。这些字段</w:t>
-      </w:r>
-      <w:r>
-        <w:rPr>
-          <w:rFonts w:hint="eastAsia"/>
-        </w:rPr>
-        <w:t>对于文档分类的帮助不大，而且容易造成过拟合（可能某些用户只活跃在部分新闻组类别下，</w:t>
+        <w:t>也需要</w:t>
+      </w:r>
+      <w:r>
+        <w:rPr>
+          <w:rFonts w:hint="eastAsia"/>
+        </w:rPr>
+        <w:t>选择性</w:t>
+      </w:r>
+      <w:r>
+        <w:rPr>
+          <w:rFonts w:hint="eastAsia"/>
+        </w:rPr>
+        <w:t>去除。</w:t>
+      </w:r>
+      <w:r>
+        <w:rPr>
+          <w:rFonts w:hint="eastAsia"/>
+        </w:rPr>
+        <w:t>因为，这</w:t>
+      </w:r>
+      <w:proofErr w:type="gramStart"/>
+      <w:r>
+        <w:rPr>
+          <w:rFonts w:hint="eastAsia"/>
+        </w:rPr>
+        <w:t>部分元信息</w:t>
+      </w:r>
+      <w:proofErr w:type="gramEnd"/>
+      <w:r>
+        <w:rPr>
+          <w:rFonts w:hint="eastAsia"/>
+        </w:rPr>
+        <w:t>对于文档分类的帮助</w:t>
+      </w:r>
+      <w:r>
+        <w:rPr>
+          <w:rFonts w:hint="eastAsia"/>
+        </w:rPr>
+        <w:t>可能不大，而且容易造成过拟合（比如</w:t>
+      </w:r>
+      <w:r>
+        <w:rPr>
+          <w:rFonts w:hint="eastAsia"/>
+        </w:rPr>
+        <w:t>某些用户只活跃在部分新闻组类别下，</w:t>
       </w:r>
       <w:r>
         <w:rPr>
@@ -1002,13 +1057,52 @@
         <w:rPr>
           <w:rFonts w:hint="eastAsia"/>
         </w:rPr>
-        <w:t>，因此需要去除。</w:t>
-      </w:r>
-      <w:r>
-        <w:rPr>
-          <w:rFonts w:hint="eastAsia"/>
-        </w:rPr>
-        <w:t>但是标题需要保留，里面可能有一些用于分类的关键信息。</w:t>
+        <w:t>，因此需要</w:t>
+      </w:r>
+      <w:r>
+        <w:rPr>
+          <w:rFonts w:hint="eastAsia"/>
+        </w:rPr>
+        <w:t>有选择的</w:t>
+      </w:r>
+      <w:r>
+        <w:rPr>
+          <w:rFonts w:hint="eastAsia"/>
+        </w:rPr>
+        <w:t>去除。</w:t>
+      </w:r>
+      <w:r>
+        <w:rPr>
+          <w:rFonts w:hint="eastAsia"/>
+        </w:rPr>
+        <w:t>但是标题</w:t>
+      </w:r>
+      <w:r>
+        <w:rPr>
+          <w:rFonts w:hint="eastAsia"/>
+        </w:rPr>
+        <w:t>（</w:t>
+      </w:r>
+      <w:r>
+        <w:rPr>
+          <w:rFonts w:hint="eastAsia"/>
+        </w:rPr>
+        <w:t>S</w:t>
+      </w:r>
+      <w:r>
+        <w:t>ubject</w:t>
+      </w:r>
+      <w:r>
+        <w:rPr>
+          <w:rFonts w:hint="eastAsia"/>
+        </w:rPr>
+        <w:t>）</w:t>
+      </w:r>
+      <w:r>
+        <w:rPr>
+          <w:rFonts w:hint="eastAsia"/>
+        </w:rPr>
+        <w:t>需要保留，里面可能有一些用于分类的关键信息。</w:t>
       </w:r>
     </w:p>
     <w:p>
@@ -1042,9 +1136,6 @@
     <w:p>
       <w:pPr>
         <w:ind w:firstLine="480"/>
-        <w:rPr>
-          <w:rFonts w:hint="eastAsia"/>
-        </w:rPr>
       </w:pPr>
       <w:r>
         <w:t>词干提取（</w:t>
@@ -1257,6 +1348,7 @@
         <w:rPr>
           <w:rFonts w:hint="eastAsia"/>
         </w:rPr>
+        <w:lastRenderedPageBreak/>
         <w:t>字符特征则进一步简化特征维度，并通过深度模型自动加工提取特征</w:t>
       </w:r>
       <w:r>
@@ -1269,20 +1361,13 @@
         <w:rPr>
           <w:rFonts w:hint="eastAsia"/>
         </w:rPr>
-        <w:t>针对英语字</w:t>
-      </w:r>
-      <w:r>
-        <w:rPr>
-          <w:rFonts w:hint="eastAsia"/>
-        </w:rPr>
-        <w:lastRenderedPageBreak/>
-        <w:t>母表，最终选择了</w:t>
-      </w:r>
-      <w:r>
-        <w:rPr>
-          <w:rFonts w:hint="eastAsia"/>
-        </w:rPr>
-        <w:t>70</w:t>
+        <w:t>针对英语字母表，最终选择了</w:t>
+      </w:r>
+      <w:r>
+        <w:rPr>
+          <w:rFonts w:hint="eastAsia"/>
+        </w:rPr>
+        <w:t>69</w:t>
       </w:r>
       <w:r>
         <w:rPr>
@@ -1338,7 +1423,7 @@
         <w:rPr>
           <w:rFonts w:hint="eastAsia"/>
         </w:rPr>
-        <w:t>33</w:t>
+        <w:t>32</w:t>
       </w:r>
       <w:r>
         <w:rPr>
@@ -1350,7 +1435,37 @@
         <w:rPr>
           <w:rFonts w:hint="eastAsia"/>
         </w:rPr>
-        <w:t>，采用独热编码进行建模。</w:t>
+        <w:t>，采用独热编码</w:t>
+      </w:r>
+      <w:r>
+        <w:fldChar w:fldCharType="begin"/>
+      </w:r>
+      <w:r>
+        <w:instrText xml:space="preserve"> </w:instrText>
+      </w:r>
+      <w:r>
+        <w:rPr>
+          <w:rFonts w:hint="eastAsia"/>
+        </w:rPr>
+        <w:instrText>REF _Ref505594723 \r \h</w:instrText>
+      </w:r>
+      <w:r>
+        <w:instrText xml:space="preserve"> </w:instrText>
+      </w:r>
+      <w:r>
+        <w:fldChar w:fldCharType="separate"/>
+      </w:r>
+      <w:r>
+        <w:t>[8]</w:t>
+      </w:r>
+      <w:r>
+        <w:fldChar w:fldCharType="end"/>
+      </w:r>
+      <w:r>
+        <w:rPr>
+          <w:rFonts w:hint="eastAsia"/>
+        </w:rPr>
+        <w:t>进行建模。</w:t>
       </w:r>
     </w:p>
     <w:p>
@@ -1578,7 +1693,7 @@
               <w:fldChar w:fldCharType="separate"/>
             </w:r>
             <w:r>
-              <w:t>[8]</w:t>
+              <w:t>[9]</w:t>
             </w:r>
             <w:r>
               <w:fldChar w:fldCharType="end"/>
@@ -1642,7 +1757,7 @@
               <w:fldChar w:fldCharType="separate"/>
             </w:r>
             <w:r>
-              <w:t>[9]</w:t>
+              <w:t>[10]</w:t>
             </w:r>
             <w:r>
               <w:fldChar w:fldCharType="end"/>
@@ -1706,7 +1821,7 @@
               <w:rPr>
                 <w:rFonts w:hint="eastAsia"/>
               </w:rPr>
-              <w:instrText>REF _Ref504434174 \r \h</w:instrText>
+              <w:instrText>REF _Ref505594686 \r \h</w:instrText>
             </w:r>
             <w:r>
               <w:instrText xml:space="preserve"> </w:instrText>
@@ -1715,10 +1830,13 @@
               <w:fldChar w:fldCharType="separate"/>
             </w:r>
             <w:r>
-              <w:t>[10]</w:t>
+              <w:t>[11]</w:t>
             </w:r>
             <w:r>
               <w:fldChar w:fldCharType="end"/>
+            </w:r>
+            <w:r>
+              <w:t xml:space="preserve"> </w:t>
             </w:r>
           </w:p>
         </w:tc>
@@ -1787,7 +1905,7 @@
               <w:fldChar w:fldCharType="separate"/>
             </w:r>
             <w:r>
-              <w:t>[11]</w:t>
+              <w:t>[12]</w:t>
             </w:r>
             <w:r>
               <w:fldChar w:fldCharType="end"/>
@@ -1857,7 +1975,7 @@
               <w:fldChar w:fldCharType="separate"/>
             </w:r>
             <w:r>
-              <w:t>[12]</w:t>
+              <w:t>[13]</w:t>
             </w:r>
             <w:r>
               <w:fldChar w:fldCharType="end"/>
@@ -1927,7 +2045,7 @@
               <w:fldChar w:fldCharType="separate"/>
             </w:r>
             <w:r>
-              <w:t>[13]</w:t>
+              <w:t>[14]</w:t>
             </w:r>
             <w:r>
               <w:fldChar w:fldCharType="end"/>
@@ -2030,7 +2148,7 @@
         <w:fldChar w:fldCharType="separate"/>
       </w:r>
       <w:r>
-        <w:t>[14]</w:t>
+        <w:t>[15]</w:t>
       </w:r>
       <w:r>
         <w:fldChar w:fldCharType="end"/>
@@ -2085,13 +2203,71 @@
         </w:rPr>
         <w:t>的数据作为测试集，其余数据作为训练集进行训练，由于没有引入验证集调参，论文中的模型可能有过拟合的风险。</w:t>
       </w:r>
+      <w:r>
+        <w:rPr>
+          <w:rFonts w:hint="eastAsia"/>
+        </w:rPr>
+        <w:t>因此最终选择</w:t>
+      </w:r>
+      <w:r>
+        <w:rPr>
+          <w:rFonts w:hint="eastAsia"/>
+        </w:rPr>
+        <w:t>Stanford</w:t>
+      </w:r>
+      <w:r>
+        <w:rPr>
+          <w:rFonts w:hint="eastAsia"/>
+        </w:rPr>
+        <w:t>的分类器</w:t>
+      </w:r>
+      <w:r>
+        <w:fldChar w:fldCharType="begin"/>
+      </w:r>
+      <w:r>
+        <w:instrText xml:space="preserve"> </w:instrText>
+      </w:r>
+      <w:r>
+        <w:rPr>
+          <w:rFonts w:hint="eastAsia"/>
+        </w:rPr>
+        <w:instrText>REF _Ref505593359 \r \h</w:instrText>
+      </w:r>
+      <w:r>
+        <w:instrText xml:space="preserve"> </w:instrText>
+      </w:r>
+      <w:r>
+        <w:fldChar w:fldCharType="separate"/>
+      </w:r>
+      <w:r>
+        <w:t>[16]</w:t>
+      </w:r>
+      <w:r>
+        <w:fldChar w:fldCharType="end"/>
+      </w:r>
+      <w:r>
+        <w:rPr>
+          <w:rFonts w:hint="eastAsia"/>
+        </w:rPr>
+        <w:t>的指标，准确率</w:t>
+      </w:r>
+      <w:r>
+        <w:rPr>
+          <w:rFonts w:hint="eastAsia"/>
+        </w:rPr>
+        <w:t>81.7%</w:t>
+      </w:r>
+      <w:r>
+        <w:rPr>
+          <w:rFonts w:hint="eastAsia"/>
+        </w:rPr>
+        <w:t>，该文献也是基于时间来分割测试集，与本文的数据分隔方法一致，可以作为对比。</w:t>
+      </w:r>
     </w:p>
     <w:p>
       <w:pPr>
         <w:ind w:firstLine="480"/>
       </w:pPr>
-      <w:bookmarkStart w:id="0" w:name="_GoBack"/>
-      <w:bookmarkEnd w:id="0"/>
     </w:p>
     <w:p>
       <w:pPr>
@@ -2117,7 +2293,20 @@
         <w:rPr>
           <w:rFonts w:hint="eastAsia"/>
         </w:rPr>
-        <w:t>最终，模型将基于准确率指标进行效果分析，即</w:t>
+        <w:t>通过数据类别分析发现，各个类别的数据量相对比较均衡。因此</w:t>
+      </w:r>
+      <w:r>
+        <w:rPr>
+          <w:rFonts w:hint="eastAsia"/>
+        </w:rPr>
+        <w:t>，模型将基于准确</w:t>
+      </w:r>
+      <w:r>
+        <w:rPr>
+          <w:rFonts w:hint="eastAsia"/>
+        </w:rPr>
+        <w:lastRenderedPageBreak/>
+        <w:t>率指标进行效果分析，即</w:t>
       </w:r>
     </w:p>
     <w:p>
@@ -2295,7 +2484,6 @@
         <w:rPr>
           <w:rFonts w:hint="eastAsia"/>
         </w:rPr>
-        <w:lastRenderedPageBreak/>
         <w:t>y</w:t>
       </w:r>
       <w:r>
@@ -2498,7 +2686,13 @@
         <w:t>。如果</w:t>
       </w:r>
       <w:r>
-        <w:t>分类分布不均匀，则需要考虑进行数据增强或者平衡，避免影响模型准确率指标。</w:t>
+        <w:t>分类分布不均匀，则需要考虑进行数据增强或者平衡，避免影响模型准确率指标</w:t>
+      </w:r>
+      <w:r>
+        <w:t>，或者更换为考虑数据分布不均匀情况的指标</w:t>
+      </w:r>
+      <w:r>
+        <w:t>。</w:t>
       </w:r>
     </w:p>
     <w:p>
@@ -2511,7 +2705,13 @@
         <w:ind w:firstLineChars="0"/>
       </w:pPr>
       <w:r>
-        <w:t>数据预处理。把数据分成训练集和测试集。并准备大小写转换，停用词去除，标点去除等函数，用于后续模型构建过程按需使用。</w:t>
+        <w:t>数据预处理。把数据分成训练集</w:t>
+      </w:r>
+      <w:r>
+        <w:t>、验证集</w:t>
+      </w:r>
+      <w:r>
+        <w:t>和测试集。并准备大小写转换，停用词去除，标点去除等函数，用于后续模型构建过程按需使用。</w:t>
       </w:r>
     </w:p>
     <w:p>
@@ -2565,7 +2765,13 @@
         <w:t>与调优</w:t>
       </w:r>
       <w:r>
-        <w:t>。在训练集上使用不同的模型进行训练并优化参数。根据前文所述，</w:t>
+        <w:t>。在训练集上使用不同的模型进行训练</w:t>
+      </w:r>
+      <w:r>
+        <w:t>，针对验证集的结果</w:t>
+      </w:r>
+      <w:r>
+        <w:t>优化参数。根据前文所述，</w:t>
       </w:r>
       <w:r>
         <w:t>模型将采用决策树，朴素贝叶斯，</w:t>
@@ -2670,6 +2876,9 @@
       </w:r>
       <w:r>
         <w:t>选出最优模型</w:t>
+      </w:r>
+      <w:r>
+        <w:t>。</w:t>
       </w:r>
     </w:p>
     <w:p>
@@ -2805,6 +3014,7 @@
       </w:pPr>
       <w:bookmarkStart w:id="3" w:name="_Ref503824065"/>
       <w:r>
+        <w:lastRenderedPageBreak/>
         <w:t xml:space="preserve">20 Newsgroups. </w:t>
       </w:r>
       <w:hyperlink r:id="rId10" w:history="1">
@@ -2940,11 +3150,52 @@
         </w:numPr>
         <w:ind w:firstLineChars="0"/>
         <w:jc w:val="left"/>
-      </w:pPr>
-      <w:bookmarkStart w:id="9" w:name="_Ref504434086"/>
+        <w:rPr>
+          <w:rStyle w:val="a4"/>
+          <w:color w:val="auto"/>
+          <w:u w:val="none"/>
+        </w:rPr>
+      </w:pPr>
+      <w:bookmarkStart w:id="9" w:name="_Ref505594723"/>
+      <w:r>
+        <w:rPr>
+          <w:rStyle w:val="a4"/>
+          <w:color w:val="auto"/>
+          <w:u w:val="none"/>
+        </w:rPr>
+        <w:t>独热编码</w:t>
+      </w:r>
+      <w:r>
+        <w:rPr>
+          <w:rStyle w:val="a4"/>
+          <w:color w:val="auto"/>
+          <w:u w:val="none"/>
+        </w:rPr>
+        <w:t xml:space="preserve">. </w:t>
+      </w:r>
+      <w:r>
+        <w:rPr>
+          <w:rStyle w:val="a4"/>
+          <w:color w:val="auto"/>
+          <w:u w:val="none"/>
+        </w:rPr>
+        <w:t>https://en.wikipedia.org/wiki/One-hot</w:t>
+      </w:r>
+      <w:bookmarkEnd w:id="9"/>
+    </w:p>
+    <w:p>
+      <w:pPr>
+        <w:pStyle w:val="a3"/>
+        <w:numPr>
+          <w:ilvl w:val="0"/>
+          <w:numId w:val="2"/>
+        </w:numPr>
+        <w:ind w:firstLineChars="0"/>
+        <w:jc w:val="left"/>
+      </w:pPr>
+      <w:bookmarkStart w:id="10" w:name="_Ref504434086"/>
       <w:proofErr w:type="spellStart"/>
       <w:r>
-        <w:lastRenderedPageBreak/>
         <w:t>DecisionTree</w:t>
       </w:r>
       <w:proofErr w:type="spellEnd"/>
@@ -2958,7 +3209,7 @@
           </w:rPr>
           <w:t>https://en.wikipedia.org/wiki/Decision_tree</w:t>
         </w:r>
-        <w:bookmarkEnd w:id="9"/>
+        <w:bookmarkEnd w:id="10"/>
       </w:hyperlink>
     </w:p>
     <w:p>
@@ -2975,14 +3226,14 @@
         <w:t xml:space="preserve">Naïve Bayes Classifier. </w:t>
       </w:r>
       <w:hyperlink r:id="rId16" w:history="1">
-        <w:bookmarkStart w:id="10" w:name="_Ref504434165"/>
+        <w:bookmarkStart w:id="11" w:name="_Ref504434165"/>
         <w:r>
           <w:rPr>
             <w:rStyle w:val="a4"/>
           </w:rPr>
           <w:t>https://en.wikipedia.org/wiki/Naive_Bayes_classifier</w:t>
         </w:r>
-        <w:bookmarkEnd w:id="10"/>
+        <w:bookmarkEnd w:id="11"/>
       </w:hyperlink>
     </w:p>
     <w:p>
@@ -2995,6 +3246,7 @@
         <w:ind w:firstLineChars="0"/>
         <w:jc w:val="left"/>
       </w:pPr>
+      <w:bookmarkStart w:id="12" w:name="_Ref505594686"/>
       <w:r>
         <w:t xml:space="preserve">Cortes C, </w:t>
       </w:r>
@@ -3014,6 +3266,7 @@
       <w:r>
         <w:t>J]. Machine Learning, 1995, 20(3): 273-297.</w:t>
       </w:r>
+      <w:bookmarkEnd w:id="12"/>
     </w:p>
     <w:p>
       <w:pPr>
@@ -3024,7 +3277,7 @@
         </w:numPr>
         <w:ind w:firstLineChars="0"/>
       </w:pPr>
-      <w:bookmarkStart w:id="11" w:name="_Ref504430191"/>
+      <w:bookmarkStart w:id="13" w:name="_Ref504430191"/>
       <w:r>
         <w:t xml:space="preserve">Kim Y. Convolutional Neural Networks for Sentence </w:t>
       </w:r>
@@ -3044,7 +3297,7 @@
       <w:r>
         <w:t xml:space="preserve"> methods in natural language processing, 2014: 1746-1751.</w:t>
       </w:r>
-      <w:bookmarkEnd w:id="11"/>
+      <w:bookmarkEnd w:id="13"/>
     </w:p>
     <w:p>
       <w:pPr>
@@ -3055,7 +3308,7 @@
         </w:numPr>
         <w:ind w:firstLineChars="0"/>
       </w:pPr>
-      <w:bookmarkStart w:id="12" w:name="_Ref504430222"/>
+      <w:bookmarkStart w:id="14" w:name="_Ref504430222"/>
       <w:r>
         <w:t xml:space="preserve">Zhou C, Sun C, Liu Z, et al. A C-LSTM Neural Network for Text </w:t>
       </w:r>
@@ -3077,7 +3330,7 @@
       <w:r>
         <w:t>: Computation and Language, 2015.</w:t>
       </w:r>
-      <w:bookmarkEnd w:id="12"/>
+      <w:bookmarkEnd w:id="14"/>
     </w:p>
     <w:p>
       <w:pPr>
@@ -3088,7 +3341,7 @@
         </w:numPr>
         <w:ind w:firstLineChars="0"/>
       </w:pPr>
-      <w:bookmarkStart w:id="13" w:name="_Ref504430373"/>
+      <w:bookmarkStart w:id="15" w:name="_Ref504430373"/>
       <w:r>
         <w:t xml:space="preserve">Zhang X, Zhao J </w:t>
       </w:r>
@@ -3124,7 +3377,7 @@
       <w:r>
         <w:t xml:space="preserve"> information processing systems, 2015: 649-657.</w:t>
       </w:r>
-      <w:bookmarkEnd w:id="13"/>
+      <w:bookmarkEnd w:id="15"/>
     </w:p>
     <w:p>
       <w:pPr>
@@ -3135,7 +3388,7 @@
         </w:numPr>
         <w:ind w:firstLineChars="0"/>
       </w:pPr>
-      <w:bookmarkStart w:id="14" w:name="_Ref504432184"/>
+      <w:bookmarkStart w:id="16" w:name="_Ref504432184"/>
       <w:proofErr w:type="spellStart"/>
       <w:r>
         <w:t>Joachims</w:t>
@@ -3160,7 +3413,31 @@
       <w:r>
         <w:t xml:space="preserve"> conference on machine learning, 1997: 143-151.</w:t>
       </w:r>
-      <w:bookmarkEnd w:id="14"/>
+      <w:bookmarkEnd w:id="16"/>
+    </w:p>
+    <w:p>
+      <w:pPr>
+        <w:pStyle w:val="a3"/>
+        <w:numPr>
+          <w:ilvl w:val="0"/>
+          <w:numId w:val="2"/>
+        </w:numPr>
+        <w:ind w:firstLineChars="0"/>
+      </w:pPr>
+      <w:bookmarkStart w:id="17" w:name="_Ref505593359"/>
+      <w:r>
+        <w:t xml:space="preserve">Stanford </w:t>
+      </w:r>
+      <w:r>
+        <w:t>Classifier</w:t>
+      </w:r>
+      <w:r>
+        <w:t xml:space="preserve">. </w:t>
+      </w:r>
+      <w:r>
+        <w:t>https://nlp.stanford.edu/wiki/Software/Classifier/20_Newsgroups</w:t>
+      </w:r>
+      <w:bookmarkEnd w:id="17"/>
     </w:p>
     <w:sectPr>
       <w:headerReference w:type="even" r:id="rId17"/>
@@ -3248,7 +3525,7 @@
             <w:noProof/>
             <w:lang w:val="zh-CN"/>
           </w:rPr>
-          <w:t>5</w:t>
+          <w:t>1</w:t>
         </w:r>
         <w:r>
           <w:fldChar w:fldCharType="end"/>
@@ -4890,7 +5167,7 @@
 </file>
 
 <file path=customXml/itemProps1.xml><?xml version="1.0" encoding="utf-8"?>
-<ds:datastoreItem xmlns:ds="http://schemas.openxmlformats.org/officeDocument/2006/customXml" ds:itemID="{D2E936B6-A09B-43CC-8589-B25279A8B737}">
+<ds:datastoreItem xmlns:ds="http://schemas.openxmlformats.org/officeDocument/2006/customXml" ds:itemID="{198BCB8A-4168-4EDC-8FAF-72D320D180AB}">
   <ds:schemaRefs>
     <ds:schemaRef ds:uri="http://schemas.openxmlformats.org/officeDocument/2006/bibliography"/>
   </ds:schemaRefs>
